--- a/法令ファイル/国立研究開発法人農業・食品産業技術総合研究機構の基礎的研究業務に係る財務及び会計に関する省令/国立研究開発法人農業・食品産業技術総合研究機構の基礎的研究業務に係る財務及び会計に関する省令（平成十五年財務省・農林水産省令第三号）.docx
+++ b/法令ファイル/国立研究開発法人農業・食品産業技術総合研究機構の基礎的研究業務に係る財務及び会計に関する省令/国立研究開発法人農業・食品産業技術総合研究機構の基礎的研究業務に係る財務及び会計に関する省令（平成十五年財務省・農林水産省令第三号）.docx
@@ -186,243 +186,155 @@
     </w:p>
     <w:p>
       <w:pPr>
-        <w:pStyle w:val="Heading6"/>
+        <w:pStyle w:val="ListBullet"/>
         <w:ind w:left="880"/>
       </w:pPr>
       <w:r>
         <w:t>一</w:t>
-      </w:r>
-    </w:p>
-    <w:p>
-      <w:pPr>
-        <w:ind w:left="880"/>
-      </w:pPr>
-      <w:r>
+        <w:br/>
         <w:t>研究機構の目的及び業務内容</w:t>
       </w:r>
     </w:p>
     <w:p>
       <w:pPr>
-        <w:pStyle w:val="Heading6"/>
+        <w:pStyle w:val="ListBullet"/>
         <w:ind w:left="880"/>
       </w:pPr>
       <w:r>
         <w:t>二</w:t>
+        <w:br/>
+        <w:t>国の政策における研究機構の位置付け及び役割</w:t>
       </w:r>
     </w:p>
     <w:p>
       <w:pPr>
+        <w:pStyle w:val="ListBullet"/>
         <w:ind w:left="880"/>
       </w:pPr>
       <w:r>
-        <w:t>国の政策における研究機構の位置付け及び役割</w:t>
+        <w:t>三</w:t>
         <w:br/>
+        <w:t>中長期目標の概要</w:t>
       </w:r>
     </w:p>
     <w:p>
       <w:pPr>
-        <w:pStyle w:val="Heading6"/>
+        <w:pStyle w:val="ListBullet"/>
         <w:ind w:left="880"/>
       </w:pPr>
       <w:r>
-        <w:t>三</w:t>
+        <w:t>四</w:t>
+        <w:br/>
+        <w:t>理事長の理念並びに運営上の方針及び戦略</w:t>
       </w:r>
     </w:p>
     <w:p>
       <w:pPr>
-        <w:ind w:left="880"/>
-      </w:pPr>
-      <w:r>
-        <w:t>中長期目標の概要</w:t>
-        <w:br/>
-      </w:r>
-    </w:p>
-    <w:p>
-      <w:pPr>
-        <w:pStyle w:val="Heading6"/>
-        <w:ind w:left="880"/>
-      </w:pPr>
-      <w:r>
-        <w:t>四</w:t>
-      </w:r>
-    </w:p>
-    <w:p>
-      <w:pPr>
-        <w:ind w:left="880"/>
-      </w:pPr>
-      <w:r>
-        <w:t>理事長の理念並びに運営上の方針及び戦略</w:t>
-        <w:br/>
-      </w:r>
-    </w:p>
-    <w:p>
-      <w:pPr>
-        <w:pStyle w:val="Heading6"/>
+        <w:pStyle w:val="ListBullet"/>
         <w:ind w:left="880"/>
       </w:pPr>
       <w:r>
         <w:t>五</w:t>
-      </w:r>
-    </w:p>
-    <w:p>
-      <w:pPr>
-        <w:ind w:left="880"/>
-      </w:pPr>
-      <w:r>
+        <w:br/>
         <w:t>中長期計画及び年度計画の概要</w:t>
       </w:r>
     </w:p>
     <w:p>
       <w:pPr>
-        <w:pStyle w:val="Heading6"/>
+        <w:pStyle w:val="ListBullet"/>
         <w:ind w:left="880"/>
       </w:pPr>
       <w:r>
         <w:t>六</w:t>
-      </w:r>
-    </w:p>
-    <w:p>
-      <w:pPr>
-        <w:ind w:left="880"/>
-      </w:pPr>
-      <w:r>
+        <w:br/>
         <w:t>持続的に適正なサービスを提供するための源泉</w:t>
       </w:r>
     </w:p>
     <w:p>
       <w:pPr>
-        <w:pStyle w:val="Heading6"/>
+        <w:pStyle w:val="ListBullet"/>
         <w:ind w:left="880"/>
       </w:pPr>
       <w:r>
         <w:t>七</w:t>
-      </w:r>
-    </w:p>
-    <w:p>
-      <w:pPr>
-        <w:ind w:left="880"/>
-      </w:pPr>
-      <w:r>
+        <w:br/>
         <w:t>業務運営上の課題及びリスクの状況並びにその対応策</w:t>
       </w:r>
     </w:p>
     <w:p>
       <w:pPr>
-        <w:pStyle w:val="Heading6"/>
+        <w:pStyle w:val="ListBullet"/>
         <w:ind w:left="880"/>
       </w:pPr>
       <w:r>
         <w:t>八</w:t>
-      </w:r>
-    </w:p>
-    <w:p>
-      <w:pPr>
-        <w:ind w:left="880"/>
-      </w:pPr>
-      <w:r>
+        <w:br/>
         <w:t>業績の適正な評価に資する情報</w:t>
       </w:r>
     </w:p>
     <w:p>
       <w:pPr>
-        <w:pStyle w:val="Heading6"/>
+        <w:pStyle w:val="ListBullet"/>
         <w:ind w:left="880"/>
       </w:pPr>
       <w:r>
         <w:t>九</w:t>
+        <w:br/>
+        <w:t>業務の成果及び当該業務に要した資源</w:t>
       </w:r>
     </w:p>
     <w:p>
       <w:pPr>
-        <w:ind w:left="880"/>
-      </w:pPr>
-      <w:r>
-        <w:t>業務の成果及び当該業務に要した資源</w:t>
-        <w:br/>
-      </w:r>
-    </w:p>
-    <w:p>
-      <w:pPr>
-        <w:pStyle w:val="Heading6"/>
+        <w:pStyle w:val="ListBullet"/>
         <w:ind w:left="880"/>
       </w:pPr>
       <w:r>
         <w:t>十</w:t>
-      </w:r>
-    </w:p>
-    <w:p>
-      <w:pPr>
-        <w:ind w:left="880"/>
-      </w:pPr>
-      <w:r>
+        <w:br/>
         <w:t>予算及び決算の概要</w:t>
       </w:r>
     </w:p>
     <w:p>
       <w:pPr>
-        <w:pStyle w:val="Heading6"/>
+        <w:pStyle w:val="ListBullet"/>
         <w:ind w:left="880"/>
       </w:pPr>
       <w:r>
         <w:t>十一</w:t>
-      </w:r>
-    </w:p>
-    <w:p>
-      <w:pPr>
-        <w:ind w:left="880"/>
-      </w:pPr>
-      <w:r>
+        <w:br/>
         <w:t>財務諸表（通則法第三十八条第一項に規定する財務諸表をいう。以下同じ。）の要約</w:t>
       </w:r>
     </w:p>
     <w:p>
       <w:pPr>
-        <w:pStyle w:val="Heading6"/>
+        <w:pStyle w:val="ListBullet"/>
         <w:ind w:left="880"/>
       </w:pPr>
       <w:r>
         <w:t>十二</w:t>
-      </w:r>
-    </w:p>
-    <w:p>
-      <w:pPr>
-        <w:ind w:left="880"/>
-      </w:pPr>
-      <w:r>
+        <w:br/>
         <w:t>財政状態及び運営状況の理事長による説明</w:t>
       </w:r>
     </w:p>
     <w:p>
       <w:pPr>
-        <w:pStyle w:val="Heading6"/>
+        <w:pStyle w:val="ListBullet"/>
         <w:ind w:left="880"/>
       </w:pPr>
       <w:r>
         <w:t>十三</w:t>
-      </w:r>
-    </w:p>
-    <w:p>
-      <w:pPr>
-        <w:ind w:left="880"/>
-      </w:pPr>
-      <w:r>
+        <w:br/>
         <w:t>内部統制の運用状況</w:t>
       </w:r>
     </w:p>
     <w:p>
       <w:pPr>
-        <w:pStyle w:val="Heading6"/>
+        <w:pStyle w:val="ListBullet"/>
         <w:ind w:left="880"/>
       </w:pPr>
       <w:r>
         <w:t>十四</w:t>
-      </w:r>
-    </w:p>
-    <w:p>
-      <w:pPr>
-        <w:ind w:left="880"/>
-      </w:pPr>
-      <w:r>
+        <w:br/>
         <w:t>研究機構に関する基礎的な情報</w:t>
       </w:r>
     </w:p>
@@ -467,39 +379,29 @@
       </w:pPr>
       <w:r>
         <w:t>会計監査人は、その職務を適切に遂行するため、次に掲げる者との意思疎通を図り、情報の収集及び監査の環境の整備に努めなければならない。</w:t>
+        <w:br/>
+        <w:t>ただし、会計監査人が公正不偏の態度及び独立の立場を保持することができなくなるおそれのある関係の創設及び維持を認めるものと解してはならない。</w:t>
       </w:r>
     </w:p>
     <w:p>
       <w:pPr>
-        <w:pStyle w:val="Heading6"/>
+        <w:pStyle w:val="ListBullet"/>
         <w:ind w:left="880"/>
       </w:pPr>
       <w:r>
         <w:t>一</w:t>
-      </w:r>
-    </w:p>
-    <w:p>
-      <w:pPr>
-        <w:ind w:left="880"/>
-      </w:pPr>
-      <w:r>
+        <w:br/>
         <w:t>研究機構の役員（監事を除く。）及び職員</w:t>
       </w:r>
     </w:p>
     <w:p>
       <w:pPr>
-        <w:pStyle w:val="Heading6"/>
+        <w:pStyle w:val="ListBullet"/>
         <w:ind w:left="880"/>
       </w:pPr>
       <w:r>
         <w:t>二</w:t>
-      </w:r>
-    </w:p>
-    <w:p>
-      <w:pPr>
-        <w:ind w:left="880"/>
-      </w:pPr>
-      <w:r>
+        <w:br/>
         <w:t>その他会計監査人が適切に職務を遂行するに当たり意思疎通を図るべき者</w:t>
       </w:r>
     </w:p>
@@ -522,103 +424,67 @@
     </w:p>
     <w:p>
       <w:pPr>
-        <w:pStyle w:val="Heading6"/>
+        <w:pStyle w:val="ListBullet"/>
         <w:ind w:left="880"/>
       </w:pPr>
       <w:r>
         <w:t>一</w:t>
-      </w:r>
-    </w:p>
-    <w:p>
-      <w:pPr>
-        <w:ind w:left="880"/>
-      </w:pPr>
-      <w:r>
+        <w:br/>
         <w:t>会計監査人の監査の方法及びその内容</w:t>
       </w:r>
     </w:p>
     <w:p>
       <w:pPr>
-        <w:pStyle w:val="Heading6"/>
+        <w:pStyle w:val="ListBullet"/>
         <w:ind w:left="880"/>
       </w:pPr>
       <w:r>
         <w:t>二</w:t>
-      </w:r>
-    </w:p>
-    <w:p>
-      <w:pPr>
-        <w:ind w:left="880"/>
-      </w:pPr>
-      <w:r>
+        <w:br/>
         <w:t>財務諸表（利益の処分又は損失の処理に関する書類を除く。以下この号及び次項において同じ。）が研究機構の財政状態、運営状況、キャッシュ・フローの状況等を全ての重要な点において適正に表示しているかどうかについての意見があるときは、次のイからハまでに掲げる意見の区分に応じ、当該イからハまでに定める事項</w:t>
       </w:r>
     </w:p>
     <w:p>
       <w:pPr>
-        <w:pStyle w:val="Heading6"/>
+        <w:pStyle w:val="ListBullet"/>
         <w:ind w:left="880"/>
       </w:pPr>
       <w:r>
         <w:t>三</w:t>
-      </w:r>
-    </w:p>
-    <w:p>
-      <w:pPr>
-        <w:ind w:left="880"/>
-      </w:pPr>
-      <w:r>
+        <w:br/>
         <w:t>前号の意見がないときは、その旨及びその理由</w:t>
       </w:r>
     </w:p>
     <w:p>
       <w:pPr>
-        <w:pStyle w:val="Heading6"/>
+        <w:pStyle w:val="ListBullet"/>
         <w:ind w:left="880"/>
       </w:pPr>
       <w:r>
         <w:t>四</w:t>
-      </w:r>
-    </w:p>
-    <w:p>
-      <w:pPr>
-        <w:ind w:left="880"/>
-      </w:pPr>
-      <w:r>
+        <w:br/>
         <w:t>追記情報</w:t>
       </w:r>
     </w:p>
     <w:p>
       <w:pPr>
-        <w:pStyle w:val="Heading6"/>
+        <w:pStyle w:val="ListBullet"/>
         <w:ind w:left="880"/>
       </w:pPr>
       <w:r>
         <w:t>五</w:t>
-      </w:r>
-    </w:p>
-    <w:p>
-      <w:pPr>
-        <w:ind w:left="880"/>
-      </w:pPr>
-      <w:r>
+        <w:br/>
         <w:t>前各号に掲げるもののほか、利益の処分又は損失の処理に関する書類、事業報告書（会計に関する部分に限る。）及び決算報告書に関して必要な報告</w:t>
       </w:r>
     </w:p>
     <w:p>
       <w:pPr>
-        <w:pStyle w:val="Heading6"/>
+        <w:pStyle w:val="ListBullet"/>
         <w:ind w:left="880"/>
       </w:pPr>
       <w:r>
         <w:t>六</w:t>
-      </w:r>
-    </w:p>
-    <w:p>
-      <w:pPr>
-        <w:ind w:left="880"/>
-      </w:pPr>
-      <w:r>
+        <w:br/>
         <w:t>会計監査報告を作成した日</w:t>
       </w:r>
     </w:p>
@@ -641,52 +507,34 @@
     </w:p>
     <w:p>
       <w:pPr>
-        <w:pStyle w:val="Heading6"/>
+        <w:pStyle w:val="ListBullet"/>
         <w:ind w:left="880"/>
       </w:pPr>
       <w:r>
         <w:t>一</w:t>
-      </w:r>
-    </w:p>
-    <w:p>
-      <w:pPr>
-        <w:ind w:left="880"/>
-      </w:pPr>
-      <w:r>
+        <w:br/>
         <w:t>正当な理由による会計方針の変更</w:t>
       </w:r>
     </w:p>
     <w:p>
       <w:pPr>
-        <w:pStyle w:val="Heading6"/>
+        <w:pStyle w:val="ListBullet"/>
         <w:ind w:left="880"/>
       </w:pPr>
       <w:r>
         <w:t>二</w:t>
-      </w:r>
-    </w:p>
-    <w:p>
-      <w:pPr>
-        <w:ind w:left="880"/>
-      </w:pPr>
-      <w:r>
+        <w:br/>
         <w:t>重要な偶発事象</w:t>
       </w:r>
     </w:p>
     <w:p>
       <w:pPr>
-        <w:pStyle w:val="Heading6"/>
+        <w:pStyle w:val="ListBullet"/>
         <w:ind w:left="880"/>
       </w:pPr>
       <w:r>
         <w:t>三</w:t>
-      </w:r>
-    </w:p>
-    <w:p>
-      <w:pPr>
-        <w:ind w:left="880"/>
-      </w:pPr>
-      <w:r>
+        <w:br/>
         <w:t>重要な後発事象</w:t>
       </w:r>
     </w:p>
@@ -705,120 +553,78 @@
     </w:p>
     <w:p>
       <w:pPr>
-        <w:pStyle w:val="Heading6"/>
+        <w:pStyle w:val="ListBullet"/>
         <w:ind w:left="880"/>
       </w:pPr>
       <w:r>
         <w:t>一</w:t>
-      </w:r>
-    </w:p>
-    <w:p>
-      <w:pPr>
-        <w:ind w:left="880"/>
-      </w:pPr>
-      <w:r>
+        <w:br/>
         <w:t>借入れを必要とする理由</w:t>
       </w:r>
     </w:p>
     <w:p>
       <w:pPr>
-        <w:pStyle w:val="Heading6"/>
+        <w:pStyle w:val="ListBullet"/>
         <w:ind w:left="880"/>
       </w:pPr>
       <w:r>
         <w:t>二</w:t>
-      </w:r>
-    </w:p>
-    <w:p>
-      <w:pPr>
-        <w:ind w:left="880"/>
-      </w:pPr>
-      <w:r>
+        <w:br/>
         <w:t>借入金の額</w:t>
       </w:r>
     </w:p>
     <w:p>
       <w:pPr>
-        <w:pStyle w:val="Heading6"/>
+        <w:pStyle w:val="ListBullet"/>
         <w:ind w:left="880"/>
       </w:pPr>
       <w:r>
         <w:t>三</w:t>
-      </w:r>
-    </w:p>
-    <w:p>
-      <w:pPr>
-        <w:ind w:left="880"/>
-      </w:pPr>
-      <w:r>
+        <w:br/>
         <w:t>借入先</w:t>
       </w:r>
     </w:p>
     <w:p>
       <w:pPr>
-        <w:pStyle w:val="Heading6"/>
+        <w:pStyle w:val="ListBullet"/>
         <w:ind w:left="880"/>
       </w:pPr>
       <w:r>
         <w:t>四</w:t>
-      </w:r>
-    </w:p>
-    <w:p>
-      <w:pPr>
-        <w:ind w:left="880"/>
-      </w:pPr>
-      <w:r>
+        <w:br/>
         <w:t>借入金の利率</w:t>
       </w:r>
     </w:p>
     <w:p>
       <w:pPr>
-        <w:pStyle w:val="Heading6"/>
+        <w:pStyle w:val="ListBullet"/>
         <w:ind w:left="880"/>
       </w:pPr>
       <w:r>
         <w:t>五</w:t>
-      </w:r>
-    </w:p>
-    <w:p>
-      <w:pPr>
-        <w:ind w:left="880"/>
-      </w:pPr>
-      <w:r>
+        <w:br/>
         <w:t>借入金の償還の方法及び期限</w:t>
       </w:r>
     </w:p>
     <w:p>
       <w:pPr>
-        <w:pStyle w:val="Heading6"/>
+        <w:pStyle w:val="ListBullet"/>
         <w:ind w:left="880"/>
       </w:pPr>
       <w:r>
         <w:t>六</w:t>
-      </w:r>
-    </w:p>
-    <w:p>
-      <w:pPr>
-        <w:ind w:left="880"/>
-      </w:pPr>
-      <w:r>
+        <w:br/>
         <w:t>利息の支払の方法及び期限</w:t>
       </w:r>
     </w:p>
     <w:p>
       <w:pPr>
-        <w:pStyle w:val="Heading6"/>
+        <w:pStyle w:val="ListBullet"/>
         <w:ind w:left="880"/>
       </w:pPr>
       <w:r>
         <w:t>七</w:t>
-      </w:r>
-    </w:p>
-    <w:p>
-      <w:pPr>
-        <w:ind w:left="880"/>
-      </w:pPr>
-      <w:r>
+        <w:br/>
         <w:t>その他必要な事項</w:t>
       </w:r>
     </w:p>
@@ -837,171 +643,111 @@
     </w:p>
     <w:p>
       <w:pPr>
-        <w:pStyle w:val="Heading6"/>
+        <w:pStyle w:val="ListBullet"/>
         <w:ind w:left="880"/>
       </w:pPr>
       <w:r>
         <w:t>一</w:t>
-      </w:r>
-    </w:p>
-    <w:p>
-      <w:pPr>
-        <w:ind w:left="880"/>
-      </w:pPr>
-      <w:r>
+        <w:br/>
         <w:t>民間等出資に係る不要財産の内容</w:t>
       </w:r>
     </w:p>
     <w:p>
       <w:pPr>
-        <w:pStyle w:val="Heading6"/>
+        <w:pStyle w:val="ListBullet"/>
         <w:ind w:left="880"/>
       </w:pPr>
       <w:r>
         <w:t>二</w:t>
-      </w:r>
-    </w:p>
-    <w:p>
-      <w:pPr>
-        <w:ind w:left="880"/>
-      </w:pPr>
-      <w:r>
+        <w:br/>
         <w:t>不要財産であると認められる理由</w:t>
       </w:r>
     </w:p>
     <w:p>
       <w:pPr>
-        <w:pStyle w:val="Heading6"/>
+        <w:pStyle w:val="ListBullet"/>
         <w:ind w:left="880"/>
       </w:pPr>
       <w:r>
         <w:t>三</w:t>
-      </w:r>
-    </w:p>
-    <w:p>
-      <w:pPr>
-        <w:ind w:left="880"/>
-      </w:pPr>
-      <w:r>
+        <w:br/>
         <w:t>当該不要財産の取得の日及び申請の日における不要財産の帳簿価額（現金及び預金にあっては、取得の日及び申請の日におけるその額）</w:t>
       </w:r>
     </w:p>
     <w:p>
       <w:pPr>
-        <w:pStyle w:val="Heading6"/>
+        <w:pStyle w:val="ListBullet"/>
         <w:ind w:left="880"/>
       </w:pPr>
       <w:r>
         <w:t>四</w:t>
-      </w:r>
-    </w:p>
-    <w:p>
-      <w:pPr>
-        <w:ind w:left="880"/>
-      </w:pPr>
-      <w:r>
+        <w:br/>
         <w:t>当該不要財産の取得に係る出資の内容（出資者が複数ある場合にあっては、出資者ごとの当該不要財産の取得の日における帳簿価額に占める出資額の割合を含む。）</w:t>
       </w:r>
     </w:p>
     <w:p>
       <w:pPr>
-        <w:pStyle w:val="Heading6"/>
+        <w:pStyle w:val="ListBullet"/>
         <w:ind w:left="880"/>
       </w:pPr>
       <w:r>
         <w:t>五</w:t>
-      </w:r>
-    </w:p>
-    <w:p>
-      <w:pPr>
-        <w:ind w:left="880"/>
-      </w:pPr>
-      <w:r>
+        <w:br/>
         <w:t>催告の内容</w:t>
       </w:r>
     </w:p>
     <w:p>
       <w:pPr>
-        <w:pStyle w:val="Heading6"/>
+        <w:pStyle w:val="ListBullet"/>
         <w:ind w:left="880"/>
       </w:pPr>
       <w:r>
         <w:t>六</w:t>
-      </w:r>
-    </w:p>
-    <w:p>
-      <w:pPr>
-        <w:ind w:left="880"/>
-      </w:pPr>
-      <w:r>
+        <w:br/>
         <w:t>当該不要財産により払戻しをする場合には、当該不要財産の評価額</w:t>
       </w:r>
     </w:p>
     <w:p>
       <w:pPr>
-        <w:pStyle w:val="Heading6"/>
+        <w:pStyle w:val="ListBullet"/>
         <w:ind w:left="880"/>
       </w:pPr>
       <w:r>
         <w:t>七</w:t>
-      </w:r>
-    </w:p>
-    <w:p>
-      <w:pPr>
-        <w:ind w:left="880"/>
-      </w:pPr>
-      <w:r>
+        <w:br/>
         <w:t>通則法第四十六条の三第三項の規定により農林水産大臣及び財務大臣が定める基準により算定した金額により払戻しをする場合には、当該不要財産の譲渡によって得られる収入の見込額並びに譲渡に要する費用の費目、費目ごとの見込額及びその合計額</w:t>
       </w:r>
     </w:p>
     <w:p>
       <w:pPr>
-        <w:pStyle w:val="Heading6"/>
+        <w:pStyle w:val="ListBullet"/>
         <w:ind w:left="880"/>
       </w:pPr>
       <w:r>
         <w:t>八</w:t>
-      </w:r>
-    </w:p>
-    <w:p>
-      <w:pPr>
-        <w:ind w:left="880"/>
-      </w:pPr>
-      <w:r>
+        <w:br/>
         <w:t>前号の場合における譲渡の方法</w:t>
       </w:r>
     </w:p>
     <w:p>
       <w:pPr>
-        <w:pStyle w:val="Heading6"/>
+        <w:pStyle w:val="ListBullet"/>
         <w:ind w:left="880"/>
       </w:pPr>
       <w:r>
         <w:t>九</w:t>
-      </w:r>
-    </w:p>
-    <w:p>
-      <w:pPr>
-        <w:ind w:left="880"/>
-      </w:pPr>
-      <w:r>
+        <w:br/>
         <w:t>第七号の場合における譲渡の予定時期</w:t>
       </w:r>
     </w:p>
     <w:p>
       <w:pPr>
-        <w:pStyle w:val="Heading6"/>
+        <w:pStyle w:val="ListBullet"/>
         <w:ind w:left="880"/>
       </w:pPr>
       <w:r>
         <w:t>十</w:t>
-      </w:r>
-    </w:p>
-    <w:p>
-      <w:pPr>
-        <w:ind w:left="880"/>
-      </w:pPr>
-      <w:r>
+        <w:br/>
         <w:t>その他必要な事項</w:t>
       </w:r>
     </w:p>
@@ -1024,35 +770,23 @@
     </w:p>
     <w:p>
       <w:pPr>
-        <w:pStyle w:val="Heading6"/>
+        <w:pStyle w:val="ListBullet"/>
         <w:ind w:left="880"/>
       </w:pPr>
       <w:r>
         <w:t>一</w:t>
-      </w:r>
-    </w:p>
-    <w:p>
-      <w:pPr>
-        <w:ind w:left="880"/>
-      </w:pPr>
-      <w:r>
+        <w:br/>
         <w:t>通則法第四十六条の三第一項の規定により当該不要財産に係る出資額として農林水産大臣及び財務大臣が定める額の持分</w:t>
       </w:r>
     </w:p>
     <w:p>
       <w:pPr>
-        <w:pStyle w:val="Heading6"/>
+        <w:pStyle w:val="ListBullet"/>
         <w:ind w:left="880"/>
       </w:pPr>
       <w:r>
         <w:t>二</w:t>
-      </w:r>
-    </w:p>
-    <w:p>
-      <w:pPr>
-        <w:ind w:left="880"/>
-      </w:pPr>
-      <w:r>
+        <w:br/>
         <w:t>通則法第四十六条の三第三項の規定により農林水産大臣及び財務大臣が定める基準により算定した金額により払戻しをする場合における当該払戻しの見込額</w:t>
       </w:r>
     </w:p>
@@ -1101,86 +835,56 @@
     </w:p>
     <w:p>
       <w:pPr>
-        <w:pStyle w:val="Heading6"/>
+        <w:pStyle w:val="ListBullet"/>
         <w:ind w:left="880"/>
       </w:pPr>
       <w:r>
         <w:t>一</w:t>
-      </w:r>
-    </w:p>
-    <w:p>
-      <w:pPr>
-        <w:ind w:left="880"/>
-      </w:pPr>
-      <w:r>
+        <w:br/>
         <w:t>民間等出資に係る不要財産の内容</w:t>
       </w:r>
     </w:p>
     <w:p>
       <w:pPr>
-        <w:pStyle w:val="Heading6"/>
+        <w:pStyle w:val="ListBullet"/>
         <w:ind w:left="880"/>
       </w:pPr>
       <w:r>
         <w:t>二</w:t>
-      </w:r>
-    </w:p>
-    <w:p>
-      <w:pPr>
-        <w:ind w:left="880"/>
-      </w:pPr>
-      <w:r>
+        <w:br/>
         <w:t>通則法第四十六条の三第一項の規定に基づき当該不要財産に係る出資額として農林水産大臣及び財務大臣が定める額の持分の全部又は一部の払戻しの請求をすることができる旨</w:t>
       </w:r>
     </w:p>
     <w:p>
       <w:pPr>
-        <w:pStyle w:val="Heading6"/>
+        <w:pStyle w:val="ListBullet"/>
         <w:ind w:left="880"/>
       </w:pPr>
       <w:r>
         <w:t>三</w:t>
-      </w:r>
-    </w:p>
-    <w:p>
-      <w:pPr>
-        <w:ind w:left="880"/>
-      </w:pPr>
-      <w:r>
+        <w:br/>
         <w:t>通則法第四十六条の三第一項の規定による払戻しについて、次に掲げる方法のうちいずれの方法によるかの別</w:t>
       </w:r>
     </w:p>
     <w:p>
       <w:pPr>
-        <w:pStyle w:val="Heading6"/>
+        <w:pStyle w:val="ListBullet"/>
         <w:ind w:left="880"/>
       </w:pPr>
       <w:r>
         <w:t>四</w:t>
-      </w:r>
-    </w:p>
-    <w:p>
-      <w:pPr>
-        <w:ind w:left="880"/>
-      </w:pPr>
-      <w:r>
+        <w:br/>
         <w:t>当該払戻しを行う予定時期</w:t>
       </w:r>
     </w:p>
     <w:p>
       <w:pPr>
-        <w:pStyle w:val="Heading6"/>
+        <w:pStyle w:val="ListBullet"/>
         <w:ind w:left="880"/>
       </w:pPr>
       <w:r>
         <w:t>五</w:t>
-      </w:r>
-    </w:p>
-    <w:p>
-      <w:pPr>
-        <w:ind w:left="880"/>
-      </w:pPr>
-      <w:r>
+        <w:br/>
         <w:t>第三号ロの方法による払戻しの場合における当該払戻しの見込額</w:t>
       </w:r>
     </w:p>
@@ -1216,86 +920,56 @@
     </w:p>
     <w:p>
       <w:pPr>
-        <w:pStyle w:val="Heading6"/>
+        <w:pStyle w:val="ListBullet"/>
         <w:ind w:left="880"/>
       </w:pPr>
       <w:r>
         <w:t>一</w:t>
-      </w:r>
-    </w:p>
-    <w:p>
-      <w:pPr>
-        <w:ind w:left="880"/>
-      </w:pPr>
-      <w:r>
+        <w:br/>
         <w:t>当該不要財産の内容</w:t>
       </w:r>
     </w:p>
     <w:p>
       <w:pPr>
-        <w:pStyle w:val="Heading6"/>
+        <w:pStyle w:val="ListBullet"/>
         <w:ind w:left="880"/>
       </w:pPr>
       <w:r>
         <w:t>二</w:t>
-      </w:r>
-    </w:p>
-    <w:p>
-      <w:pPr>
-        <w:ind w:left="880"/>
-      </w:pPr>
-      <w:r>
+        <w:br/>
         <w:t>譲渡によって得られた収入の額</w:t>
       </w:r>
     </w:p>
     <w:p>
       <w:pPr>
-        <w:pStyle w:val="Heading6"/>
+        <w:pStyle w:val="ListBullet"/>
         <w:ind w:left="880"/>
       </w:pPr>
       <w:r>
         <w:t>三</w:t>
-      </w:r>
-    </w:p>
-    <w:p>
-      <w:pPr>
-        <w:ind w:left="880"/>
-      </w:pPr>
-      <w:r>
+        <w:br/>
         <w:t>譲渡に要した費用の費目、費目ごとの金額及びその合計額</w:t>
       </w:r>
     </w:p>
     <w:p>
       <w:pPr>
-        <w:pStyle w:val="Heading6"/>
+        <w:pStyle w:val="ListBullet"/>
         <w:ind w:left="880"/>
       </w:pPr>
       <w:r>
         <w:t>四</w:t>
-      </w:r>
-    </w:p>
-    <w:p>
-      <w:pPr>
-        <w:ind w:left="880"/>
-      </w:pPr>
-      <w:r>
+        <w:br/>
         <w:t>譲渡した時期</w:t>
       </w:r>
     </w:p>
     <w:p>
       <w:pPr>
-        <w:pStyle w:val="Heading6"/>
+        <w:pStyle w:val="ListBullet"/>
         <w:ind w:left="880"/>
       </w:pPr>
       <w:r>
         <w:t>五</w:t>
-      </w:r>
-    </w:p>
-    <w:p>
-      <w:pPr>
-        <w:ind w:left="880"/>
-      </w:pPr>
-      <w:r>
+        <w:br/>
         <w:t>通則法第四十六条の三第二項の規定により払戻しを請求された持分の額</w:t>
       </w:r>
     </w:p>
@@ -1391,69 +1065,45 @@
     </w:p>
     <w:p>
       <w:pPr>
-        <w:pStyle w:val="Heading6"/>
+        <w:pStyle w:val="ListBullet"/>
         <w:ind w:left="880"/>
       </w:pPr>
       <w:r>
         <w:t>一</w:t>
-      </w:r>
-    </w:p>
-    <w:p>
-      <w:pPr>
-        <w:ind w:left="880"/>
-      </w:pPr>
-      <w:r>
+        <w:br/>
         <w:t>処分等の種類並びに当該処分等に係る財産の内容及び評価額</w:t>
       </w:r>
     </w:p>
     <w:p>
       <w:pPr>
-        <w:pStyle w:val="Heading6"/>
+        <w:pStyle w:val="ListBullet"/>
         <w:ind w:left="880"/>
       </w:pPr>
       <w:r>
         <w:t>二</w:t>
-      </w:r>
-    </w:p>
-    <w:p>
-      <w:pPr>
-        <w:ind w:left="880"/>
-      </w:pPr>
-      <w:r>
+        <w:br/>
         <w:t>処分等の条件</w:t>
       </w:r>
     </w:p>
     <w:p>
       <w:pPr>
-        <w:pStyle w:val="Heading6"/>
+        <w:pStyle w:val="ListBullet"/>
         <w:ind w:left="880"/>
       </w:pPr>
       <w:r>
         <w:t>三</w:t>
-      </w:r>
-    </w:p>
-    <w:p>
-      <w:pPr>
-        <w:ind w:left="880"/>
-      </w:pPr>
-      <w:r>
+        <w:br/>
         <w:t>処分等の方法</w:t>
       </w:r>
     </w:p>
     <w:p>
       <w:pPr>
-        <w:pStyle w:val="Heading6"/>
+        <w:pStyle w:val="ListBullet"/>
         <w:ind w:left="880"/>
       </w:pPr>
       <w:r>
         <w:t>四</w:t>
-      </w:r>
-    </w:p>
-    <w:p>
-      <w:pPr>
-        <w:ind w:left="880"/>
-      </w:pPr>
-      <w:r>
+        <w:br/>
         <w:t>研究機構の業務運営上支障がない旨及びその理由</w:t>
       </w:r>
     </w:p>
@@ -1472,52 +1122,34 @@
     </w:p>
     <w:p>
       <w:pPr>
-        <w:pStyle w:val="Heading6"/>
+        <w:pStyle w:val="ListBullet"/>
         <w:ind w:left="880"/>
       </w:pPr>
       <w:r>
         <w:t>一</w:t>
-      </w:r>
-    </w:p>
-    <w:p>
-      <w:pPr>
-        <w:ind w:left="880"/>
-      </w:pPr>
-      <w:r>
+        <w:br/>
         <w:t>施行令第二条第一項に規定する期間最後の事業年度（次号において「期間最後の事業年度」という。）の事業年度末の貸借対照表</w:t>
       </w:r>
     </w:p>
     <w:p>
       <w:pPr>
-        <w:pStyle w:val="Heading6"/>
+        <w:pStyle w:val="ListBullet"/>
         <w:ind w:left="880"/>
       </w:pPr>
       <w:r>
         <w:t>二</w:t>
-      </w:r>
-    </w:p>
-    <w:p>
-      <w:pPr>
-        <w:ind w:left="880"/>
-      </w:pPr>
-      <w:r>
+        <w:br/>
         <w:t>期間最後の事業年度の損益計算書</w:t>
       </w:r>
     </w:p>
     <w:p>
       <w:pPr>
-        <w:pStyle w:val="Heading6"/>
+        <w:pStyle w:val="ListBullet"/>
         <w:ind w:left="880"/>
       </w:pPr>
       <w:r>
         <w:t>三</w:t>
-      </w:r>
-    </w:p>
-    <w:p>
-      <w:pPr>
-        <w:ind w:left="880"/>
-      </w:pPr>
-      <w:r>
+        <w:br/>
         <w:t>承認を受けようとする金額の計算の基礎を明らかにした書類</w:t>
       </w:r>
     </w:p>
@@ -1535,6 +1167,18 @@
       </w:r>
     </w:p>
     <w:p>
+      <w:pPr>
+        <w:pStyle w:val="Heading5"/>
+        <w:ind w:left="440"/>
+      </w:pPr>
+      <w:r>
+        <w:t>１</w:t>
+      </w:r>
+    </w:p>
+    <w:p>
+      <w:pPr>
+        <w:ind w:left="440"/>
+      </w:pPr>
       <w:r>
         <w:t>この省令は、平成十五年十月一日から施行する。</w:t>
       </w:r>
@@ -1583,7 +1227,7 @@
         <w:pStyle w:val="Heading1"/>
       </w:pPr>
       <w:r>
-        <w:t>附　則（平成一五年一〇月二四日財務省・農林水産省令第六号）</w:t>
+        <w:t>附則（平成一五年一〇月二四日財務省・農林水産省令第六号）</w:t>
       </w:r>
     </w:p>
     <w:p>
@@ -1601,7 +1245,7 @@
         <w:pStyle w:val="Heading1"/>
       </w:pPr>
       <w:r>
-        <w:t>附　則（平成一八年三月三一日財務省・農林水産省令第二号）</w:t>
+        <w:t>附則（平成一八年三月三一日財務省・農林水産省令第二号）</w:t>
       </w:r>
     </w:p>
     <w:p>
@@ -1654,6 +1298,8 @@
     <w:p>
       <w:r>
         <w:t>整備法の施行の日前に整備法第一条の規定による改正前の独立行政法人農業・生物系特定産業技術研究機構法第十六条第一項の規定により独立行政法人農業・生物系特定産業技術研究機構がした長期借入金の償還計画の認可の申請については、第二条の規定による改正前の独立行政法人農業・生物系特定産業技術研究機構の民間研究促進業務及び基礎的研究業務に係る財務及び会計に関する省令第七条の規定は、なおその効力を有する。</w:t>
+        <w:br/>
+        <w:t>この場合において、同条中「研究機構法第十七条第一項」とあるのは「独立行政法人に係る改革を推進するための農林水産省関係法律の整備に関する法律（平成十八年法律第二十六号）附則第十五条の規定によりなおその効力を有するものとされる同法第一条の規定による改正前の独立行政法人農業・生物系特定産業技術研究機構法第十七条第一項」と、同条第一号中「当該事業年度における借入見込額並びにその借入先」を「その借入先」とする。</w:t>
       </w:r>
     </w:p>
     <w:p>
@@ -1666,7 +1312,7 @@
         <w:pStyle w:val="Heading1"/>
       </w:pPr>
       <w:r>
-        <w:t>附　則（平成一九年三月二六日財務省・農林水産省令第一号）</w:t>
+        <w:t>附則（平成一九年三月二六日財務省・農林水産省令第一号）</w:t>
       </w:r>
     </w:p>
     <w:p>
@@ -1684,7 +1330,7 @@
         <w:pStyle w:val="Heading1"/>
       </w:pPr>
       <w:r>
-        <w:t>附　則（平成二二年一一月二六日財務省・農林水産省令第一号）</w:t>
+        <w:t>附則（平成二二年一一月二六日財務省・農林水産省令第一号）</w:t>
       </w:r>
     </w:p>
     <w:p>
@@ -1710,7 +1356,7 @@
         <w:pStyle w:val="Heading1"/>
       </w:pPr>
       <w:r>
-        <w:t>附　則（平成二七年三月二七日財務省・農林水産省令第二号）</w:t>
+        <w:t>附則（平成二七年三月二七日財務省・農林水産省令第二号）</w:t>
       </w:r>
     </w:p>
     <w:p>
@@ -1749,7 +1395,7 @@
         <w:pStyle w:val="Heading1"/>
       </w:pPr>
       <w:r>
-        <w:t>附　則（平成二八年三月三〇日財務省・農林水産省令第一号）</w:t>
+        <w:t>附則（平成二八年三月三〇日財務省・農林水産省令第一号）</w:t>
       </w:r>
     </w:p>
     <w:p>
@@ -1801,7 +1447,7 @@
         <w:pStyle w:val="Heading1"/>
       </w:pPr>
       <w:r>
-        <w:t>附　則（平成三一年一月一七日財務省・農林水産省令第一号）</w:t>
+        <w:t>附則（平成三一年一月一七日財務省・農林水産省令第一号）</w:t>
       </w:r>
     </w:p>
     <w:p>
@@ -1840,7 +1486,7 @@
         <w:pStyle w:val="Heading1"/>
       </w:pPr>
       <w:r>
-        <w:t>附　則（平成三一年三月二九日財務省・農林水産省令第二号）</w:t>
+        <w:t>附則（平成三一年三月二九日財務省・農林水産省令第二号）</w:t>
       </w:r>
     </w:p>
     <w:p>
@@ -1871,35 +1517,23 @@
     </w:p>
     <w:p>
       <w:pPr>
-        <w:pStyle w:val="Heading6"/>
+        <w:pStyle w:val="ListBullet"/>
         <w:ind w:left="880"/>
       </w:pPr>
       <w:r>
         <w:t>一</w:t>
-      </w:r>
-    </w:p>
-    <w:p>
-      <w:pPr>
-        <w:ind w:left="880"/>
-      </w:pPr>
-      <w:r>
+        <w:br/>
         <w:t>国立研究開発法人農業・食品産業技術総合研究機構の基礎的研究業務に係る財務及び会計に関する省令第七条及び第八条第二項</w:t>
       </w:r>
     </w:p>
     <w:p>
       <w:pPr>
-        <w:pStyle w:val="Heading6"/>
+        <w:pStyle w:val="ListBullet"/>
         <w:ind w:left="880"/>
       </w:pPr>
       <w:r>
         <w:t>二</w:t>
-      </w:r>
-    </w:p>
-    <w:p>
-      <w:pPr>
-        <w:ind w:left="880"/>
-      </w:pPr>
-      <w:r>
+        <w:br/>
         <w:t>独立行政法人農林漁業信用基金の農業信用保険業務、林業信用保証業務及び漁業信用保険業務に係る財務及び会計に関する省令第十条及び第十一条第二項</w:t>
       </w:r>
     </w:p>
@@ -1923,7 +1557,7 @@
     </w:pPr>
     <w:r>
       <w:tab/>
-      <w:t>WeGov v0.1 - FTS141</w:t>
+      <w:t>WeGov v0.2 - FTS141</w:t>
     </w:r>
   </w:p>
 </w:ftr>
